--- a/说明书/开始AI智能在线学习平台.docx
+++ b/说明书/开始AI智能在线学习平台.docx
@@ -26,18 +26,7 @@
           <w:sz w:val="44"/>
           <w:szCs w:val="44"/>
         </w:rPr>
-        <w:t>同帆同向</w:t>
-      </w:r>
-      <w:r>
-        <w:rPr>
-          <w:rFonts w:hint="eastAsia" w:ascii="黑体" w:eastAsia="黑体" w:cs="黑体"/>
-          <w:b w:val="0"/>
-          <w:bCs w:val="0"/>
-          <w:sz w:val="44"/>
-          <w:szCs w:val="44"/>
-          <w:lang w:val="en-US" w:eastAsia="zh-CN"/>
-        </w:rPr>
-        <w:t>业务合作平台</w:t>
+        <w:t>开始AI智能在线学习平台</w:t>
       </w:r>
     </w:p>
     <w:p>
@@ -81,8 +70,6 @@
         </w:rPr>
         <w:tab/>
       </w:r>
-      <w:bookmarkStart w:id="7" w:name="_GoBack"/>
-      <w:bookmarkEnd w:id="7"/>
     </w:p>
     <w:p>
       <w:pPr>
@@ -710,7 +697,23 @@
           <w:rFonts w:hint="eastAsia"/>
           <w:lang w:val="en-US" w:eastAsia="zh-CN"/>
         </w:rPr>
-        <w:t>是一种实现特定业务领域的抽象工具，旨在快速满足该领域的业务需求，并提供开放的扩展接口以应对特殊需求。具体来说，业务合作平台的功能和作用包括但不限于：项目管理，客户关系管理，供应链管理。</w:t>
+        <w:t>是一种实现特定业务领域的抽象工具，旨在快速满足该</w:t>
+      </w:r>
+      <w:bookmarkStart w:id="7" w:name="_GoBack"/>
+      <w:r>
+        <w:rPr>
+          <w:rFonts w:hint="eastAsia"/>
+          <w:lang w:val="en-US" w:eastAsia="zh-CN"/>
+        </w:rPr>
+        <w:t>领域</w:t>
+      </w:r>
+      <w:bookmarkEnd w:id="7"/>
+      <w:r>
+        <w:rPr>
+          <w:rFonts w:hint="eastAsia"/>
+          <w:lang w:val="en-US" w:eastAsia="zh-CN"/>
+        </w:rPr>
+        <w:t>的业务需求，并提供开放的扩展接口以应对特殊需求。具体来说，业务合作平台的功能和作用包括但不限于：项目管理，客户关系管理，供应链管理。</w:t>
       </w:r>
     </w:p>
     <w:p>
@@ -2799,7 +2802,7 @@
         <w:sz w:val="20"/>
         <w:lang w:val="en-US" w:eastAsia="zh-CN"/>
       </w:rPr>
-      <w:t>同帆同向业务合作平台</w:t>
+      <w:t>开始AI智能在线学习平台</w:t>
     </w:r>
     <w:r>
       <w:rPr>
@@ -3034,7 +3037,7 @@
     <w:lsdException w:unhideWhenUsed="0" w:uiPriority="0" w:semiHidden="0" w:name="index 7"/>
     <w:lsdException w:unhideWhenUsed="0" w:uiPriority="0" w:semiHidden="0" w:name="index 8"/>
     <w:lsdException w:unhideWhenUsed="0" w:uiPriority="0" w:semiHidden="0" w:name="index 9"/>
-    <w:lsdException w:unhideWhenUsed="0" w:uiPriority="0" w:semiHidden="0" w:name="toc 1"/>
+    <w:lsdException w:qFormat="1" w:unhideWhenUsed="0" w:uiPriority="0" w:semiHidden="0" w:name="toc 1"/>
     <w:lsdException w:qFormat="1" w:unhideWhenUsed="0" w:uiPriority="0" w:semiHidden="0" w:name="toc 2"/>
     <w:lsdException w:qFormat="1" w:unhideWhenUsed="0" w:uiPriority="0" w:semiHidden="0" w:name="toc 3"/>
     <w:lsdException w:unhideWhenUsed="0" w:uiPriority="0" w:semiHidden="0" w:name="toc 4"/>
@@ -3047,7 +3050,7 @@
     <w:lsdException w:unhideWhenUsed="0" w:uiPriority="0" w:semiHidden="0" w:name="footnote text"/>
     <w:lsdException w:unhideWhenUsed="0" w:uiPriority="0" w:semiHidden="0" w:name="annotation text"/>
     <w:lsdException w:qFormat="1" w:unhideWhenUsed="0" w:uiPriority="0" w:semiHidden="0" w:name="header"/>
-    <w:lsdException w:unhideWhenUsed="0" w:uiPriority="0" w:semiHidden="0" w:name="footer"/>
+    <w:lsdException w:qFormat="1" w:unhideWhenUsed="0" w:uiPriority="0" w:semiHidden="0" w:name="footer"/>
     <w:lsdException w:unhideWhenUsed="0" w:uiPriority="0" w:semiHidden="0" w:name="index heading"/>
     <w:lsdException w:qFormat="1" w:uiPriority="0" w:name="caption"/>
     <w:lsdException w:unhideWhenUsed="0" w:uiPriority="0" w:semiHidden="0" w:name="table of figures"/>
@@ -3305,6 +3308,7 @@
     <w:name w:val="heading 2"/>
     <w:basedOn w:val="1"/>
     <w:next w:val="1"/>
+    <w:autoRedefine/>
     <w:qFormat/>
     <w:uiPriority w:val="0"/>
     <w:pPr>
@@ -3367,6 +3371,7 @@
   </w:style>
   <w:style w:type="table" w:default="1" w:styleId="12">
     <w:name w:val="Normal Table"/>
+    <w:autoRedefine/>
     <w:semiHidden/>
     <w:unhideWhenUsed/>
     <w:qFormat/>
@@ -3394,6 +3399,7 @@
   <w:style w:type="paragraph" w:styleId="7">
     <w:name w:val="footer"/>
     <w:basedOn w:val="1"/>
+    <w:qFormat/>
     <w:uiPriority w:val="0"/>
     <w:pPr>
       <w:tabs>
@@ -3427,6 +3433,8 @@
     <w:name w:val="toc 1"/>
     <w:basedOn w:val="1"/>
     <w:next w:val="1"/>
+    <w:autoRedefine/>
+    <w:qFormat/>
     <w:uiPriority w:val="0"/>
   </w:style>
   <w:style w:type="paragraph" w:styleId="10">
